--- a/план речи.docx
+++ b/план речи.docx
@@ -16,7 +16,6 @@
         </w:rPr>
         <w:t xml:space="preserve">Здравствуйте, мы представляем команду </w:t>
       </w:r>
-      <w:proofErr w:type="spellStart"/>
       <w:r>
         <w:rPr>
           <w:sz w:val="28"/>
@@ -25,7 +24,6 @@
         </w:rPr>
         <w:t>cyberborsh</w:t>
       </w:r>
-      <w:proofErr w:type="spellEnd"/>
       <w:r>
         <w:rPr>
           <w:sz w:val="28"/>
@@ -75,6 +73,116 @@
         </w:rPr>
         <w:t>Представление участников</w:t>
       </w:r>
+      <w:r>
+        <w:rPr>
+          <w:sz w:val="28"/>
+          <w:szCs w:val="28"/>
+        </w:rPr>
+        <w:t>:</w:t>
+      </w:r>
+    </w:p>
+    <w:p>
+      <w:pPr>
+        <w:pStyle w:val="a3"/>
+        <w:rPr>
+          <w:sz w:val="28"/>
+          <w:szCs w:val="28"/>
+        </w:rPr>
+      </w:pPr>
+      <w:r>
+        <w:rPr>
+          <w:sz w:val="28"/>
+          <w:szCs w:val="28"/>
+        </w:rPr>
+        <w:t>Егоров – написание кода на С++, создание библиотеки</w:t>
+      </w:r>
+    </w:p>
+    <w:p>
+      <w:pPr>
+        <w:pStyle w:val="a3"/>
+        <w:rPr>
+          <w:sz w:val="28"/>
+          <w:szCs w:val="28"/>
+          <w:lang w:val="en-US"/>
+        </w:rPr>
+      </w:pPr>
+      <w:r>
+        <w:rPr>
+          <w:sz w:val="28"/>
+          <w:szCs w:val="28"/>
+        </w:rPr>
+        <w:t xml:space="preserve">Авагян – написание кода на </w:t>
+      </w:r>
+      <w:r>
+        <w:rPr>
+          <w:sz w:val="28"/>
+          <w:szCs w:val="28"/>
+          <w:lang w:val="en-US"/>
+        </w:rPr>
+        <w:t>Python</w:t>
+      </w:r>
+    </w:p>
+    <w:p>
+      <w:pPr>
+        <w:pStyle w:val="a3"/>
+        <w:rPr>
+          <w:sz w:val="28"/>
+          <w:szCs w:val="28"/>
+        </w:rPr>
+      </w:pPr>
+      <w:r>
+        <w:rPr>
+          <w:sz w:val="28"/>
+          <w:szCs w:val="28"/>
+        </w:rPr>
+        <w:t>Никишов и Сахинов– помощь в написании</w:t>
+      </w:r>
+      <w:r>
+        <w:rPr>
+          <w:sz w:val="28"/>
+          <w:szCs w:val="28"/>
+        </w:rPr>
+        <w:t xml:space="preserve"> кода</w:t>
+      </w:r>
+      <w:r>
+        <w:rPr>
+          <w:sz w:val="28"/>
+          <w:szCs w:val="28"/>
+        </w:rPr>
+        <w:t>,</w:t>
+      </w:r>
+      <w:r>
+        <w:rPr>
+          <w:sz w:val="28"/>
+          <w:szCs w:val="28"/>
+        </w:rPr>
+        <w:t xml:space="preserve"> интерфейс,</w:t>
+      </w:r>
+      <w:r>
+        <w:rPr>
+          <w:sz w:val="28"/>
+          <w:szCs w:val="28"/>
+        </w:rPr>
+        <w:t xml:space="preserve"> документация</w:t>
+      </w:r>
+    </w:p>
+    <w:p>
+      <w:pPr>
+        <w:pStyle w:val="a3"/>
+        <w:rPr>
+          <w:sz w:val="28"/>
+          <w:szCs w:val="28"/>
+          <w:u w:val="single"/>
+        </w:rPr>
+      </w:pPr>
+      <w:r>
+        <w:rPr>
+          <w:sz w:val="28"/>
+          <w:szCs w:val="28"/>
+          <w:u w:val="single"/>
+        </w:rPr>
+        <w:t>2-4 – Сахинов Никишов</w:t>
+      </w:r>
     </w:p>
     <w:p>
       <w:pPr>
@@ -115,6 +223,160 @@
         </w:rPr>
         <w:t>метод классификации</w:t>
       </w:r>
+      <w:r>
+        <w:rPr>
+          <w:sz w:val="28"/>
+          <w:szCs w:val="28"/>
+        </w:rPr>
+        <w:t xml:space="preserve"> посредством векторизации</w:t>
+      </w:r>
+      <w:r>
+        <w:rPr>
+          <w:sz w:val="28"/>
+          <w:szCs w:val="28"/>
+        </w:rPr>
+        <w:t xml:space="preserve"> текстов</w:t>
+      </w:r>
+      <w:r>
+        <w:rPr>
+          <w:sz w:val="28"/>
+          <w:szCs w:val="28"/>
+        </w:rPr>
+        <w:t xml:space="preserve">: </w:t>
+      </w:r>
+      <w:r>
+        <w:rPr>
+          <w:sz w:val="28"/>
+          <w:szCs w:val="28"/>
+          <w:lang w:val="en-US"/>
+        </w:rPr>
+        <w:t>TF</w:t>
+      </w:r>
+      <w:r>
+        <w:rPr>
+          <w:sz w:val="28"/>
+          <w:szCs w:val="28"/>
+        </w:rPr>
+        <w:t>-</w:t>
+      </w:r>
+      <w:r>
+        <w:rPr>
+          <w:sz w:val="28"/>
+          <w:szCs w:val="28"/>
+          <w:lang w:val="en-US"/>
+        </w:rPr>
+        <w:t>IDF</w:t>
+      </w:r>
+      <w:r>
+        <w:rPr>
+          <w:sz w:val="28"/>
+          <w:szCs w:val="28"/>
+        </w:rPr>
+        <w:t>(</w:t>
+      </w:r>
+      <w:r>
+        <w:rPr>
+          <w:sz w:val="28"/>
+          <w:szCs w:val="28"/>
+          <w:lang w:val="en-US"/>
+        </w:rPr>
+        <w:t>Term</w:t>
+      </w:r>
+      <w:r>
+        <w:rPr>
+          <w:sz w:val="28"/>
+          <w:szCs w:val="28"/>
+        </w:rPr>
+        <w:t xml:space="preserve"> </w:t>
+      </w:r>
+      <w:r>
+        <w:rPr>
+          <w:sz w:val="28"/>
+          <w:szCs w:val="28"/>
+          <w:lang w:val="en-US"/>
+        </w:rPr>
+        <w:t>Frequency</w:t>
+      </w:r>
+      <w:r>
+        <w:rPr>
+          <w:sz w:val="28"/>
+          <w:szCs w:val="28"/>
+        </w:rPr>
+        <w:t>-</w:t>
+      </w:r>
+      <w:r>
+        <w:rPr>
+          <w:sz w:val="28"/>
+          <w:szCs w:val="28"/>
+          <w:lang w:val="en-US"/>
+        </w:rPr>
+        <w:t>Inverse</w:t>
+      </w:r>
+      <w:r>
+        <w:rPr>
+          <w:sz w:val="28"/>
+          <w:szCs w:val="28"/>
+        </w:rPr>
+        <w:t xml:space="preserve"> </w:t>
+      </w:r>
+      <w:r>
+        <w:rPr>
+          <w:sz w:val="28"/>
+          <w:szCs w:val="28"/>
+          <w:lang w:val="en-US"/>
+        </w:rPr>
+        <w:t>Document</w:t>
+      </w:r>
+      <w:r>
+        <w:rPr>
+          <w:sz w:val="28"/>
+          <w:szCs w:val="28"/>
+        </w:rPr>
+        <w:t xml:space="preserve"> </w:t>
+      </w:r>
+      <w:r>
+        <w:rPr>
+          <w:sz w:val="28"/>
+          <w:szCs w:val="28"/>
+          <w:lang w:val="en-US"/>
+        </w:rPr>
+        <w:t>Frequency</w:t>
+      </w:r>
+      <w:r>
+        <w:rPr>
+          <w:sz w:val="28"/>
+          <w:szCs w:val="28"/>
+        </w:rPr>
+        <w:t xml:space="preserve">) </w:t>
+      </w:r>
+      <w:r>
+        <w:rPr>
+          <w:sz w:val="28"/>
+          <w:szCs w:val="28"/>
+        </w:rPr>
+        <w:t>–</w:t>
+      </w:r>
+      <w:r>
+        <w:rPr>
+          <w:sz w:val="28"/>
+          <w:szCs w:val="28"/>
+        </w:rPr>
+        <w:t xml:space="preserve"> </w:t>
+      </w:r>
+      <w:r>
+        <w:rPr>
+          <w:sz w:val="28"/>
+          <w:szCs w:val="28"/>
+        </w:rPr>
+        <w:t>словам присваивается вес на основе их частоты в документах и во всём корпусе текстов.</w:t>
+      </w:r>
+      <w:r>
+        <w:rPr>
+          <w:sz w:val="28"/>
+          <w:szCs w:val="28"/>
+        </w:rPr>
+        <w:t xml:space="preserve"> Можно сказать, что чем ближе значение косинусной дистанции между векторами(текст и тема) к единице, тем больше текст соответствует теме</w:t>
+      </w:r>
     </w:p>
     <w:p>
       <w:pPr>
@@ -141,31 +403,114 @@
           <w:szCs w:val="28"/>
           <w:lang w:val="en-US"/>
         </w:rPr>
-        <w:t xml:space="preserve">python </w:t>
-      </w:r>
-      <w:r>
-        <w:rPr>
-          <w:sz w:val="28"/>
-          <w:szCs w:val="28"/>
-        </w:rPr>
-        <w:t xml:space="preserve">и </w:t>
-      </w:r>
-      <w:proofErr w:type="spellStart"/>
+        <w:t>python</w:t>
+      </w:r>
+      <w:r>
+        <w:rPr>
+          <w:sz w:val="28"/>
+          <w:szCs w:val="28"/>
+        </w:rPr>
+        <w:t xml:space="preserve"> и </w:t>
+      </w:r>
       <w:r>
         <w:rPr>
           <w:sz w:val="28"/>
           <w:szCs w:val="28"/>
           <w:lang w:val="en-US"/>
         </w:rPr>
-        <w:t>c++</w:t>
-      </w:r>
-      <w:proofErr w:type="spellEnd"/>
-      <w:r>
-        <w:rPr>
-          <w:sz w:val="28"/>
-          <w:szCs w:val="28"/>
-        </w:rPr>
-        <w:t>, почему</w:t>
+        <w:t>c</w:t>
+      </w:r>
+      <w:r>
+        <w:rPr>
+          <w:sz w:val="28"/>
+          <w:szCs w:val="28"/>
+        </w:rPr>
+        <w:t>++, почему</w:t>
+      </w:r>
+      <w:r>
+        <w:rPr>
+          <w:sz w:val="28"/>
+          <w:szCs w:val="28"/>
+        </w:rPr>
+        <w:t>:</w:t>
+      </w:r>
+    </w:p>
+    <w:p>
+      <w:pPr>
+        <w:pStyle w:val="a3"/>
+        <w:rPr>
+          <w:sz w:val="28"/>
+          <w:szCs w:val="28"/>
+        </w:rPr>
+      </w:pPr>
+      <w:r>
+        <w:rPr>
+          <w:sz w:val="28"/>
+          <w:szCs w:val="28"/>
+        </w:rPr>
+        <w:t xml:space="preserve">потому что </w:t>
+      </w:r>
+      <w:r>
+        <w:rPr>
+          <w:sz w:val="28"/>
+          <w:szCs w:val="28"/>
+          <w:lang w:val="en-US"/>
+        </w:rPr>
+        <w:t>python</w:t>
+      </w:r>
+      <w:r>
+        <w:rPr>
+          <w:sz w:val="28"/>
+          <w:szCs w:val="28"/>
+        </w:rPr>
+        <w:t xml:space="preserve"> значительно медленнее с++ при математических вычислениях, однако удобство </w:t>
+      </w:r>
+      <w:r>
+        <w:rPr>
+          <w:sz w:val="28"/>
+          <w:szCs w:val="28"/>
+          <w:lang w:val="en-US"/>
+        </w:rPr>
+        <w:t>python</w:t>
+      </w:r>
+      <w:r>
+        <w:rPr>
+          <w:sz w:val="28"/>
+          <w:szCs w:val="28"/>
+        </w:rPr>
+        <w:t xml:space="preserve"> </w:t>
+      </w:r>
+      <w:r>
+        <w:rPr>
+          <w:sz w:val="28"/>
+          <w:szCs w:val="28"/>
+        </w:rPr>
+        <w:t xml:space="preserve">и его библиотек </w:t>
+      </w:r>
+      <w:r>
+        <w:rPr>
+          <w:sz w:val="28"/>
+          <w:szCs w:val="28"/>
+        </w:rPr>
+        <w:t>…</w:t>
+      </w:r>
+    </w:p>
+    <w:p>
+      <w:pPr>
+        <w:pStyle w:val="a3"/>
+        <w:rPr>
+          <w:sz w:val="28"/>
+          <w:szCs w:val="28"/>
+          <w:u w:val="single"/>
+        </w:rPr>
+      </w:pPr>
+      <w:r>
+        <w:rPr>
+          <w:sz w:val="28"/>
+          <w:szCs w:val="28"/>
+          <w:u w:val="single"/>
+        </w:rPr>
+        <w:t>5-6(код) – Егоров Авагян</w:t>
       </w:r>
     </w:p>
     <w:p>
@@ -185,7 +530,14 @@
           <w:sz w:val="28"/>
           <w:szCs w:val="28"/>
         </w:rPr>
-        <w:t>Сказ про код великий</w:t>
+        <w:t>Сказ про код велики</w:t>
+      </w:r>
+      <w:r>
+        <w:rPr>
+          <w:sz w:val="28"/>
+          <w:szCs w:val="28"/>
+        </w:rPr>
+        <w:t>й</w:t>
       </w:r>
     </w:p>
     <w:p>
@@ -205,7 +557,25 @@
           <w:sz w:val="28"/>
           <w:szCs w:val="28"/>
         </w:rPr>
-        <w:t>…</w:t>
+        <w:t>Сказать что прога из Второго задания связана с  Первым, а Третья со Вторым</w:t>
+      </w:r>
+    </w:p>
+    <w:p>
+      <w:pPr>
+        <w:pStyle w:val="a3"/>
+        <w:rPr>
+          <w:sz w:val="28"/>
+          <w:szCs w:val="28"/>
+          <w:u w:val="single"/>
+        </w:rPr>
+      </w:pPr>
+      <w:r>
+        <w:rPr>
+          <w:sz w:val="28"/>
+          <w:szCs w:val="28"/>
+          <w:u w:val="single"/>
+        </w:rPr>
+        <w:t>7-8 – Сахинов Никишов</w:t>
       </w:r>
     </w:p>
     <w:p>
@@ -249,6 +619,29 @@
         </w:rPr>
         <w:t>рассказать про документацию</w:t>
       </w:r>
+      <w:r>
+        <w:rPr>
+          <w:sz w:val="28"/>
+          <w:szCs w:val="28"/>
+        </w:rPr>
+        <w:t xml:space="preserve">: </w:t>
+      </w:r>
+    </w:p>
+    <w:p>
+      <w:pPr>
+        <w:pStyle w:val="a3"/>
+        <w:rPr>
+          <w:sz w:val="28"/>
+          <w:szCs w:val="28"/>
+        </w:rPr>
+      </w:pPr>
+      <w:r>
+        <w:rPr>
+          <w:sz w:val="28"/>
+          <w:szCs w:val="28"/>
+        </w:rPr>
+        <w:t>На примере рабочей программы показать работу кнопок и объяснить что они делают.</w:t>
+      </w:r>
     </w:p>
     <w:p>
       <w:pPr>
@@ -267,7 +660,28 @@
           <w:sz w:val="28"/>
           <w:szCs w:val="28"/>
         </w:rPr>
-        <w:t>Показать как работает на файлах</w:t>
+        <w:t xml:space="preserve">Показать как работает на </w:t>
+      </w:r>
+      <w:r>
+        <w:rPr>
+          <w:sz w:val="28"/>
+          <w:szCs w:val="28"/>
+        </w:rPr>
+        <w:t xml:space="preserve">примере </w:t>
+      </w:r>
+      <w:r>
+        <w:rPr>
+          <w:sz w:val="28"/>
+          <w:szCs w:val="28"/>
+        </w:rPr>
+        <w:t>файл</w:t>
+      </w:r>
+      <w:r>
+        <w:rPr>
+          <w:sz w:val="28"/>
+          <w:szCs w:val="28"/>
+        </w:rPr>
+        <w:t>ов</w:t>
       </w:r>
     </w:p>
     <w:sectPr>

--- a/план речи.docx
+++ b/план речи.docx
@@ -4,6 +4,7 @@
   <w:body>
     <w:p>
       <w:pPr>
+        <w:ind w:left="-284" w:firstLine="284"/>
         <w:rPr>
           <w:sz w:val="28"/>
           <w:szCs w:val="28"/>
@@ -16,6 +17,7 @@
         </w:rPr>
         <w:t xml:space="preserve">Здравствуйте, мы представляем команду </w:t>
       </w:r>
+      <w:proofErr w:type="spellStart"/>
       <w:r>
         <w:rPr>
           <w:sz w:val="28"/>
@@ -24,6 +26,7 @@
         </w:rPr>
         <w:t>cyberborsh</w:t>
       </w:r>
+      <w:proofErr w:type="spellEnd"/>
       <w:r>
         <w:rPr>
           <w:sz w:val="28"/>
@@ -46,6 +49,618 @@
         </w:rPr>
         <w:t>.</w:t>
       </w:r>
+      <w:r>
+        <w:rPr>
+          <w:sz w:val="28"/>
+          <w:szCs w:val="28"/>
+        </w:rPr>
+        <w:t xml:space="preserve"> </w:t>
+      </w:r>
+      <w:r>
+        <w:rPr>
+          <w:sz w:val="28"/>
+          <w:szCs w:val="28"/>
+        </w:rPr>
+        <w:t xml:space="preserve">Ее представители Данил </w:t>
+      </w:r>
+      <w:proofErr w:type="spellStart"/>
+      <w:r>
+        <w:rPr>
+          <w:sz w:val="28"/>
+          <w:szCs w:val="28"/>
+        </w:rPr>
+        <w:t>Авагян</w:t>
+      </w:r>
+      <w:proofErr w:type="spellEnd"/>
+      <w:r>
+        <w:rPr>
+          <w:sz w:val="28"/>
+          <w:szCs w:val="28"/>
+        </w:rPr>
+        <w:t xml:space="preserve">, </w:t>
+      </w:r>
+      <w:proofErr w:type="spellStart"/>
+      <w:r>
+        <w:rPr>
+          <w:sz w:val="28"/>
+          <w:szCs w:val="28"/>
+        </w:rPr>
+        <w:t>Сахинов</w:t>
+      </w:r>
+      <w:proofErr w:type="spellEnd"/>
+      <w:r>
+        <w:rPr>
+          <w:sz w:val="28"/>
+          <w:szCs w:val="28"/>
+        </w:rPr>
+        <w:t xml:space="preserve"> Сергей, Евгений Егоров, Сергей </w:t>
+      </w:r>
+      <w:proofErr w:type="spellStart"/>
+      <w:r>
+        <w:rPr>
+          <w:sz w:val="28"/>
+          <w:szCs w:val="28"/>
+        </w:rPr>
+        <w:t>Никишев</w:t>
+      </w:r>
+      <w:proofErr w:type="spellEnd"/>
+      <w:r>
+        <w:rPr>
+          <w:sz w:val="28"/>
+          <w:szCs w:val="28"/>
+        </w:rPr>
+        <w:t>.</w:t>
+      </w:r>
+      <w:r>
+        <w:rPr>
+          <w:sz w:val="28"/>
+          <w:szCs w:val="28"/>
+        </w:rPr>
+        <w:t xml:space="preserve"> </w:t>
+      </w:r>
+    </w:p>
+    <w:p>
+      <w:pPr>
+        <w:ind w:left="-284" w:firstLine="284"/>
+        <w:rPr>
+          <w:sz w:val="28"/>
+          <w:szCs w:val="28"/>
+        </w:rPr>
+      </w:pPr>
+      <w:r>
+        <w:rPr>
+          <w:sz w:val="28"/>
+          <w:szCs w:val="28"/>
+        </w:rPr>
+        <w:t xml:space="preserve"> Перед нами стоял</w:t>
+      </w:r>
+      <w:r>
+        <w:rPr>
+          <w:sz w:val="28"/>
+          <w:szCs w:val="28"/>
+        </w:rPr>
+        <w:t>а</w:t>
+      </w:r>
+      <w:r>
+        <w:rPr>
+          <w:sz w:val="28"/>
+          <w:szCs w:val="28"/>
+        </w:rPr>
+        <w:t xml:space="preserve"> задача сделать </w:t>
+      </w:r>
+      <w:r>
+        <w:rPr>
+          <w:sz w:val="28"/>
+          <w:szCs w:val="28"/>
+        </w:rPr>
+        <w:t xml:space="preserve">быструю и удобную </w:t>
+      </w:r>
+      <w:r>
+        <w:rPr>
+          <w:sz w:val="28"/>
+          <w:szCs w:val="28"/>
+        </w:rPr>
+        <w:t xml:space="preserve">программу для сортировки </w:t>
+      </w:r>
+      <w:r>
+        <w:rPr>
+          <w:sz w:val="28"/>
+          <w:szCs w:val="28"/>
+        </w:rPr>
+        <w:t xml:space="preserve">файлов. Мы распределили задачи и начали работать. Сергей </w:t>
+      </w:r>
+      <w:proofErr w:type="spellStart"/>
+      <w:r>
+        <w:rPr>
+          <w:sz w:val="28"/>
+          <w:szCs w:val="28"/>
+        </w:rPr>
+        <w:t>Сахинов</w:t>
+      </w:r>
+      <w:proofErr w:type="spellEnd"/>
+      <w:r>
+        <w:rPr>
+          <w:sz w:val="28"/>
+          <w:szCs w:val="28"/>
+        </w:rPr>
+        <w:t xml:space="preserve"> и Сергей </w:t>
+      </w:r>
+      <w:proofErr w:type="spellStart"/>
+      <w:r>
+        <w:rPr>
+          <w:sz w:val="28"/>
+          <w:szCs w:val="28"/>
+        </w:rPr>
+        <w:t>Никишев</w:t>
+      </w:r>
+      <w:proofErr w:type="spellEnd"/>
+      <w:r>
+        <w:rPr>
+          <w:sz w:val="28"/>
+          <w:szCs w:val="28"/>
+        </w:rPr>
+        <w:t xml:space="preserve"> отвечали за внешний, документацию, а также помогали в начальной разработке классификатора. </w:t>
+      </w:r>
+      <w:r>
+        <w:rPr>
+          <w:sz w:val="28"/>
+          <w:szCs w:val="28"/>
+        </w:rPr>
+        <w:t xml:space="preserve"> </w:t>
+      </w:r>
+      <w:r>
+        <w:rPr>
+          <w:sz w:val="28"/>
+          <w:szCs w:val="28"/>
+        </w:rPr>
+        <w:t xml:space="preserve">Евгений Егоров и Данил </w:t>
+      </w:r>
+      <w:proofErr w:type="spellStart"/>
+      <w:r>
+        <w:rPr>
+          <w:sz w:val="28"/>
+          <w:szCs w:val="28"/>
+        </w:rPr>
+        <w:t>Авагян</w:t>
+      </w:r>
+      <w:proofErr w:type="spellEnd"/>
+      <w:r>
+        <w:rPr>
+          <w:sz w:val="28"/>
+          <w:szCs w:val="28"/>
+        </w:rPr>
+        <w:t xml:space="preserve"> отвечали за код. После распределения обязанностей, мы рассмотрели несколько возможных вариантов работы программы и </w:t>
+      </w:r>
+      <w:r>
+        <w:rPr>
+          <w:sz w:val="28"/>
+          <w:szCs w:val="28"/>
+        </w:rPr>
+        <w:t>на</w:t>
+      </w:r>
+      <w:r>
+        <w:rPr>
+          <w:sz w:val="28"/>
+          <w:szCs w:val="28"/>
+        </w:rPr>
+        <w:t>шли</w:t>
+      </w:r>
+      <w:r>
+        <w:rPr>
+          <w:sz w:val="28"/>
+          <w:szCs w:val="28"/>
+        </w:rPr>
+        <w:t xml:space="preserve"> под</w:t>
+      </w:r>
+      <w:r>
+        <w:rPr>
+          <w:sz w:val="28"/>
+          <w:szCs w:val="28"/>
+        </w:rPr>
+        <w:t>ходящий</w:t>
+      </w:r>
+      <w:r>
+        <w:rPr>
+          <w:sz w:val="28"/>
+          <w:szCs w:val="28"/>
+        </w:rPr>
+        <w:t>.</w:t>
+      </w:r>
+    </w:p>
+    <w:p>
+      <w:pPr>
+        <w:ind w:left="-284" w:firstLine="284"/>
+        <w:rPr>
+          <w:sz w:val="28"/>
+          <w:szCs w:val="28"/>
+        </w:rPr>
+      </w:pPr>
+      <w:r>
+        <w:rPr>
+          <w:sz w:val="28"/>
+          <w:szCs w:val="28"/>
+        </w:rPr>
+        <w:t xml:space="preserve">Для классификации </w:t>
+      </w:r>
+      <w:r>
+        <w:rPr>
+          <w:sz w:val="28"/>
+          <w:szCs w:val="28"/>
+        </w:rPr>
+        <w:t>мы представляем слова в виде ве</w:t>
+      </w:r>
+      <w:r>
+        <w:rPr>
+          <w:sz w:val="28"/>
+          <w:szCs w:val="28"/>
+        </w:rPr>
+        <w:t>к</w:t>
+      </w:r>
+      <w:r>
+        <w:rPr>
+          <w:sz w:val="28"/>
+          <w:szCs w:val="28"/>
+        </w:rPr>
+        <w:t>тора при помощи метри TF-EDF и вычисляем косинусное расстояние между вектором текста и вектором темы. Чем ближе получившееся число к единице - тем больше вероятность того, что файлы относятся к одной теме</w:t>
+      </w:r>
+      <w:r>
+        <w:rPr>
+          <w:sz w:val="28"/>
+          <w:szCs w:val="28"/>
+        </w:rPr>
+        <w:t xml:space="preserve"> </w:t>
+      </w:r>
+    </w:p>
+    <w:p>
+      <w:pPr>
+        <w:ind w:left="-284" w:firstLine="284"/>
+        <w:rPr>
+          <w:sz w:val="28"/>
+          <w:szCs w:val="28"/>
+        </w:rPr>
+      </w:pPr>
+      <w:r>
+        <w:rPr>
+          <w:sz w:val="28"/>
+          <w:szCs w:val="28"/>
+        </w:rPr>
+        <w:t>Для оптимизации</w:t>
+      </w:r>
+      <w:r>
+        <w:rPr>
+          <w:sz w:val="28"/>
+          <w:szCs w:val="28"/>
+        </w:rPr>
+        <w:t xml:space="preserve"> кода мы решили пойти не стандартным путем, а именно использовать сразу два языка программирования: </w:t>
+      </w:r>
+      <w:r>
+        <w:rPr>
+          <w:sz w:val="28"/>
+          <w:szCs w:val="28"/>
+          <w:lang w:val="en-US"/>
+        </w:rPr>
+        <w:t>python</w:t>
+      </w:r>
+      <w:r>
+        <w:rPr>
+          <w:sz w:val="28"/>
+          <w:szCs w:val="28"/>
+        </w:rPr>
+        <w:t xml:space="preserve"> и </w:t>
+      </w:r>
+      <w:r>
+        <w:rPr>
+          <w:sz w:val="28"/>
+          <w:szCs w:val="28"/>
+          <w:lang w:val="en-US"/>
+        </w:rPr>
+        <w:t>c</w:t>
+      </w:r>
+      <w:r>
+        <w:rPr>
+          <w:sz w:val="28"/>
+          <w:szCs w:val="28"/>
+        </w:rPr>
+        <w:t>++</w:t>
+      </w:r>
+      <w:r>
+        <w:rPr>
+          <w:sz w:val="28"/>
+          <w:szCs w:val="28"/>
+        </w:rPr>
+        <w:t>. Это, в свою очередь, помогло нам ускорить обработку файлов, что в конечном итоге ускорило работу самой программы.</w:t>
+      </w:r>
+    </w:p>
+    <w:p>
+      <w:pPr>
+        <w:rPr>
+          <w:sz w:val="28"/>
+          <w:szCs w:val="28"/>
+        </w:rPr>
+      </w:pPr>
+      <w:r>
+        <w:rPr>
+          <w:sz w:val="28"/>
+          <w:szCs w:val="28"/>
+        </w:rPr>
+        <w:t xml:space="preserve">(Данек и Женя показывают и объясняют код) </w:t>
+      </w:r>
+    </w:p>
+    <w:p>
+      <w:pPr>
+        <w:ind w:left="-284" w:firstLine="284"/>
+        <w:rPr>
+          <w:sz w:val="28"/>
+          <w:szCs w:val="28"/>
+        </w:rPr>
+      </w:pPr>
+      <w:r>
+        <w:rPr>
+          <w:sz w:val="28"/>
+          <w:szCs w:val="28"/>
+        </w:rPr>
+        <w:t xml:space="preserve">Как вы можете наблюдать, перед нами сам интерфейс классификатора. Мы постарались разработать максимально простой и </w:t>
+      </w:r>
+      <w:r>
+        <w:rPr>
+          <w:sz w:val="28"/>
+          <w:szCs w:val="28"/>
+        </w:rPr>
+        <w:t>удобный</w:t>
+      </w:r>
+      <w:r>
+        <w:rPr>
+          <w:sz w:val="28"/>
+          <w:szCs w:val="28"/>
+        </w:rPr>
+        <w:t xml:space="preserve"> интерфейс. В угоду моде было решено использовать темную тему экрана. В самом левом верхнем углу располагается наш логотип, правее него название программы и в самом праву углу кнопка </w:t>
+      </w:r>
+      <w:r>
+        <w:rPr>
+          <w:sz w:val="28"/>
+          <w:szCs w:val="28"/>
+          <w:lang w:val="en-US"/>
+        </w:rPr>
+        <w:t>Help</w:t>
+      </w:r>
+      <w:r>
+        <w:rPr>
+          <w:sz w:val="28"/>
+          <w:szCs w:val="28"/>
+        </w:rPr>
+        <w:t xml:space="preserve">, которой вы можете воспользоваться в случае затруднений. Ниже располагается основное меню приложения. </w:t>
+      </w:r>
+      <w:r>
+        <w:rPr>
+          <w:sz w:val="28"/>
+          <w:szCs w:val="28"/>
+        </w:rPr>
+        <w:t xml:space="preserve">С помощью кнопки </w:t>
+      </w:r>
+      <w:r>
+        <w:rPr>
+          <w:sz w:val="28"/>
+          <w:szCs w:val="28"/>
+          <w:lang w:val="en-US"/>
+        </w:rPr>
+        <w:t>download</w:t>
+      </w:r>
+      <w:r>
+        <w:rPr>
+          <w:sz w:val="28"/>
+          <w:szCs w:val="28"/>
+        </w:rPr>
+        <w:t xml:space="preserve"> </w:t>
+      </w:r>
+      <w:r>
+        <w:rPr>
+          <w:sz w:val="28"/>
+          <w:szCs w:val="28"/>
+        </w:rPr>
+        <w:t xml:space="preserve">мы импортируем файл в программу. С помощью </w:t>
+      </w:r>
+      <w:r>
+        <w:rPr>
+          <w:sz w:val="28"/>
+          <w:szCs w:val="28"/>
+          <w:lang w:val="en-US"/>
+        </w:rPr>
+        <w:t>classify</w:t>
+      </w:r>
+      <w:r>
+        <w:rPr>
+          <w:sz w:val="28"/>
+          <w:szCs w:val="28"/>
+        </w:rPr>
+        <w:t xml:space="preserve"> начинаем </w:t>
+      </w:r>
+      <w:r>
+        <w:rPr>
+          <w:sz w:val="28"/>
+          <w:szCs w:val="28"/>
+        </w:rPr>
+        <w:t xml:space="preserve">ее </w:t>
+      </w:r>
+      <w:r>
+        <w:rPr>
+          <w:sz w:val="28"/>
+          <w:szCs w:val="28"/>
+        </w:rPr>
+        <w:t xml:space="preserve">работу. В большом поле </w:t>
+      </w:r>
+      <w:r>
+        <w:rPr>
+          <w:sz w:val="28"/>
+          <w:szCs w:val="28"/>
+        </w:rPr>
+        <w:t xml:space="preserve">начинает </w:t>
+      </w:r>
+      <w:r>
+        <w:rPr>
+          <w:sz w:val="28"/>
+          <w:szCs w:val="28"/>
+        </w:rPr>
+        <w:t>отобража</w:t>
+      </w:r>
+      <w:r>
+        <w:rPr>
+          <w:sz w:val="28"/>
+          <w:szCs w:val="28"/>
+        </w:rPr>
+        <w:t>ться</w:t>
+      </w:r>
+      <w:r>
+        <w:rPr>
+          <w:sz w:val="28"/>
+          <w:szCs w:val="28"/>
+        </w:rPr>
+        <w:t xml:space="preserve"> статус работы программы и после завершения мы можем экспортировать </w:t>
+      </w:r>
+      <w:r>
+        <w:rPr>
+          <w:sz w:val="28"/>
+          <w:szCs w:val="28"/>
+        </w:rPr>
+        <w:t>от</w:t>
+      </w:r>
+      <w:r>
+        <w:rPr>
+          <w:sz w:val="28"/>
+          <w:szCs w:val="28"/>
+        </w:rPr>
+        <w:t>сортированный файл обратно.</w:t>
+      </w:r>
+    </w:p>
+    <w:p>
+      <w:pPr>
+        <w:ind w:left="-284" w:firstLine="284"/>
+        <w:rPr>
+          <w:sz w:val="28"/>
+          <w:szCs w:val="28"/>
+        </w:rPr>
+      </w:pPr>
+      <w:r>
+        <w:rPr>
+          <w:sz w:val="28"/>
+          <w:szCs w:val="28"/>
+        </w:rPr>
+        <w:t xml:space="preserve">В случае возникновения затруднений, нажимаем на </w:t>
+      </w:r>
+      <w:r>
+        <w:rPr>
+          <w:sz w:val="28"/>
+          <w:szCs w:val="28"/>
+          <w:lang w:val="en-US"/>
+        </w:rPr>
+        <w:t>Help</w:t>
+      </w:r>
+      <w:r>
+        <w:rPr>
+          <w:sz w:val="28"/>
+          <w:szCs w:val="28"/>
+        </w:rPr>
+        <w:t>!</w:t>
+      </w:r>
+      <w:r>
+        <w:rPr>
+          <w:sz w:val="28"/>
+          <w:szCs w:val="28"/>
+        </w:rPr>
+        <w:t xml:space="preserve"> </w:t>
+      </w:r>
+      <w:r>
+        <w:rPr>
+          <w:sz w:val="28"/>
+          <w:szCs w:val="28"/>
+        </w:rPr>
+        <w:t xml:space="preserve">и </w:t>
+      </w:r>
+      <w:r>
+        <w:rPr>
+          <w:sz w:val="28"/>
+          <w:szCs w:val="28"/>
+        </w:rPr>
+        <w:t xml:space="preserve">у нас открывается сайт </w:t>
+      </w:r>
+      <w:r>
+        <w:rPr>
+          <w:sz w:val="28"/>
+          <w:szCs w:val="28"/>
+          <w:lang w:val="en-US"/>
+        </w:rPr>
+        <w:t>GitHub</w:t>
+      </w:r>
+      <w:r>
+        <w:rPr>
+          <w:sz w:val="28"/>
+          <w:szCs w:val="28"/>
+        </w:rPr>
+        <w:t xml:space="preserve"> с подробной инструкцией и всеми нужными ссылками(показываем </w:t>
+      </w:r>
+      <w:r>
+        <w:rPr>
+          <w:sz w:val="28"/>
+          <w:szCs w:val="28"/>
+          <w:lang w:val="en-US"/>
+        </w:rPr>
+        <w:t>GitHub</w:t>
+      </w:r>
+      <w:r>
+        <w:rPr>
+          <w:sz w:val="28"/>
+          <w:szCs w:val="28"/>
+        </w:rPr>
+        <w:t>)</w:t>
+      </w:r>
+    </w:p>
+    <w:p>
+      <w:pPr>
+        <w:ind w:left="-284" w:firstLine="284"/>
+        <w:rPr>
+          <w:sz w:val="28"/>
+          <w:szCs w:val="28"/>
+        </w:rPr>
+      </w:pPr>
+      <w:r>
+        <w:rPr>
+          <w:sz w:val="28"/>
+          <w:szCs w:val="28"/>
+        </w:rPr>
+        <w:t>Теперь мы вам наглядно покажем работу нашего проекта.</w:t>
+      </w:r>
+      <w:r>
+        <w:rPr>
+          <w:sz w:val="28"/>
+          <w:szCs w:val="28"/>
+        </w:rPr>
+        <w:t xml:space="preserve"> </w:t>
+      </w:r>
+    </w:p>
+    <w:p>
+      <w:pPr>
+        <w:ind w:left="-284" w:firstLine="284"/>
+        <w:rPr>
+          <w:sz w:val="28"/>
+          <w:szCs w:val="28"/>
+        </w:rPr>
+      </w:pPr>
+    </w:p>
+    <w:p>
+      <w:pPr>
+        <w:ind w:left="-284" w:firstLine="284"/>
+        <w:rPr>
+          <w:sz w:val="28"/>
+          <w:szCs w:val="28"/>
+        </w:rPr>
+      </w:pPr>
+    </w:p>
+    <w:p>
+      <w:pPr>
+        <w:rPr>
+          <w:sz w:val="28"/>
+          <w:szCs w:val="28"/>
+        </w:rPr>
+      </w:pPr>
       <w:r>
         <w:rPr>
           <w:sz w:val="28"/>
@@ -71,117 +686,8 @@
           <w:sz w:val="28"/>
           <w:szCs w:val="28"/>
         </w:rPr>
+        <w:lastRenderedPageBreak/>
         <w:t>Представление участников</w:t>
-      </w:r>
-      <w:r>
-        <w:rPr>
-          <w:sz w:val="28"/>
-          <w:szCs w:val="28"/>
-        </w:rPr>
-        <w:t>:</w:t>
-      </w:r>
-    </w:p>
-    <w:p>
-      <w:pPr>
-        <w:pStyle w:val="a3"/>
-        <w:rPr>
-          <w:sz w:val="28"/>
-          <w:szCs w:val="28"/>
-        </w:rPr>
-      </w:pPr>
-      <w:r>
-        <w:rPr>
-          <w:sz w:val="28"/>
-          <w:szCs w:val="28"/>
-        </w:rPr>
-        <w:t>Егоров – написание кода на С++, создание библиотеки</w:t>
-      </w:r>
-    </w:p>
-    <w:p>
-      <w:pPr>
-        <w:pStyle w:val="a3"/>
-        <w:rPr>
-          <w:sz w:val="28"/>
-          <w:szCs w:val="28"/>
-          <w:lang w:val="en-US"/>
-        </w:rPr>
-      </w:pPr>
-      <w:r>
-        <w:rPr>
-          <w:sz w:val="28"/>
-          <w:szCs w:val="28"/>
-        </w:rPr>
-        <w:t xml:space="preserve">Авагян – написание кода на </w:t>
-      </w:r>
-      <w:r>
-        <w:rPr>
-          <w:sz w:val="28"/>
-          <w:szCs w:val="28"/>
-          <w:lang w:val="en-US"/>
-        </w:rPr>
-        <w:t>Python</w:t>
-      </w:r>
-    </w:p>
-    <w:p>
-      <w:pPr>
-        <w:pStyle w:val="a3"/>
-        <w:rPr>
-          <w:sz w:val="28"/>
-          <w:szCs w:val="28"/>
-        </w:rPr>
-      </w:pPr>
-      <w:r>
-        <w:rPr>
-          <w:sz w:val="28"/>
-          <w:szCs w:val="28"/>
-        </w:rPr>
-        <w:t>Никишов и Сахинов– помощь в написании</w:t>
-      </w:r>
-      <w:r>
-        <w:rPr>
-          <w:sz w:val="28"/>
-          <w:szCs w:val="28"/>
-        </w:rPr>
-        <w:t xml:space="preserve"> кода</w:t>
-      </w:r>
-      <w:r>
-        <w:rPr>
-          <w:sz w:val="28"/>
-          <w:szCs w:val="28"/>
-        </w:rPr>
-        <w:t>,</w:t>
-      </w:r>
-      <w:r>
-        <w:rPr>
-          <w:sz w:val="28"/>
-          <w:szCs w:val="28"/>
-        </w:rPr>
-        <w:t xml:space="preserve"> интерфейс,</w:t>
-      </w:r>
-      <w:r>
-        <w:rPr>
-          <w:sz w:val="28"/>
-          <w:szCs w:val="28"/>
-        </w:rPr>
-        <w:t xml:space="preserve"> документация</w:t>
-      </w:r>
-    </w:p>
-    <w:p>
-      <w:pPr>
-        <w:pStyle w:val="a3"/>
-        <w:rPr>
-          <w:sz w:val="28"/>
-          <w:szCs w:val="28"/>
-          <w:u w:val="single"/>
-        </w:rPr>
-      </w:pPr>
-      <w:r>
-        <w:rPr>
-          <w:sz w:val="28"/>
-          <w:szCs w:val="28"/>
-          <w:u w:val="single"/>
-        </w:rPr>
-        <w:t>2-4 – Сахинов Никишов</w:t>
       </w:r>
     </w:p>
     <w:p>
@@ -223,160 +729,6 @@
         </w:rPr>
         <w:t>метод классификации</w:t>
       </w:r>
-      <w:r>
-        <w:rPr>
-          <w:sz w:val="28"/>
-          <w:szCs w:val="28"/>
-        </w:rPr>
-        <w:t xml:space="preserve"> посредством векторизации</w:t>
-      </w:r>
-      <w:r>
-        <w:rPr>
-          <w:sz w:val="28"/>
-          <w:szCs w:val="28"/>
-        </w:rPr>
-        <w:t xml:space="preserve"> текстов</w:t>
-      </w:r>
-      <w:r>
-        <w:rPr>
-          <w:sz w:val="28"/>
-          <w:szCs w:val="28"/>
-        </w:rPr>
-        <w:t xml:space="preserve">: </w:t>
-      </w:r>
-      <w:r>
-        <w:rPr>
-          <w:sz w:val="28"/>
-          <w:szCs w:val="28"/>
-          <w:lang w:val="en-US"/>
-        </w:rPr>
-        <w:t>TF</w:t>
-      </w:r>
-      <w:r>
-        <w:rPr>
-          <w:sz w:val="28"/>
-          <w:szCs w:val="28"/>
-        </w:rPr>
-        <w:t>-</w:t>
-      </w:r>
-      <w:r>
-        <w:rPr>
-          <w:sz w:val="28"/>
-          <w:szCs w:val="28"/>
-          <w:lang w:val="en-US"/>
-        </w:rPr>
-        <w:t>IDF</w:t>
-      </w:r>
-      <w:r>
-        <w:rPr>
-          <w:sz w:val="28"/>
-          <w:szCs w:val="28"/>
-        </w:rPr>
-        <w:t>(</w:t>
-      </w:r>
-      <w:r>
-        <w:rPr>
-          <w:sz w:val="28"/>
-          <w:szCs w:val="28"/>
-          <w:lang w:val="en-US"/>
-        </w:rPr>
-        <w:t>Term</w:t>
-      </w:r>
-      <w:r>
-        <w:rPr>
-          <w:sz w:val="28"/>
-          <w:szCs w:val="28"/>
-        </w:rPr>
-        <w:t xml:space="preserve"> </w:t>
-      </w:r>
-      <w:r>
-        <w:rPr>
-          <w:sz w:val="28"/>
-          <w:szCs w:val="28"/>
-          <w:lang w:val="en-US"/>
-        </w:rPr>
-        <w:t>Frequency</w:t>
-      </w:r>
-      <w:r>
-        <w:rPr>
-          <w:sz w:val="28"/>
-          <w:szCs w:val="28"/>
-        </w:rPr>
-        <w:t>-</w:t>
-      </w:r>
-      <w:r>
-        <w:rPr>
-          <w:sz w:val="28"/>
-          <w:szCs w:val="28"/>
-          <w:lang w:val="en-US"/>
-        </w:rPr>
-        <w:t>Inverse</w:t>
-      </w:r>
-      <w:r>
-        <w:rPr>
-          <w:sz w:val="28"/>
-          <w:szCs w:val="28"/>
-        </w:rPr>
-        <w:t xml:space="preserve"> </w:t>
-      </w:r>
-      <w:r>
-        <w:rPr>
-          <w:sz w:val="28"/>
-          <w:szCs w:val="28"/>
-          <w:lang w:val="en-US"/>
-        </w:rPr>
-        <w:t>Document</w:t>
-      </w:r>
-      <w:r>
-        <w:rPr>
-          <w:sz w:val="28"/>
-          <w:szCs w:val="28"/>
-        </w:rPr>
-        <w:t xml:space="preserve"> </w:t>
-      </w:r>
-      <w:r>
-        <w:rPr>
-          <w:sz w:val="28"/>
-          <w:szCs w:val="28"/>
-          <w:lang w:val="en-US"/>
-        </w:rPr>
-        <w:t>Frequency</w:t>
-      </w:r>
-      <w:r>
-        <w:rPr>
-          <w:sz w:val="28"/>
-          <w:szCs w:val="28"/>
-        </w:rPr>
-        <w:t xml:space="preserve">) </w:t>
-      </w:r>
-      <w:r>
-        <w:rPr>
-          <w:sz w:val="28"/>
-          <w:szCs w:val="28"/>
-        </w:rPr>
-        <w:t>–</w:t>
-      </w:r>
-      <w:r>
-        <w:rPr>
-          <w:sz w:val="28"/>
-          <w:szCs w:val="28"/>
-        </w:rPr>
-        <w:t xml:space="preserve"> </w:t>
-      </w:r>
-      <w:r>
-        <w:rPr>
-          <w:sz w:val="28"/>
-          <w:szCs w:val="28"/>
-        </w:rPr>
-        <w:t>словам присваивается вес на основе их частоты в документах и во всём корпусе текстов.</w:t>
-      </w:r>
-      <w:r>
-        <w:rPr>
-          <w:sz w:val="28"/>
-          <w:szCs w:val="28"/>
-        </w:rPr>
-        <w:t xml:space="preserve"> Можно сказать, что чем ближе значение косинусной дистанции между векторами(текст и тема) к единице, тем больше текст соответствует теме</w:t>
-      </w:r>
     </w:p>
     <w:p>
       <w:pPr>
@@ -403,114 +755,31 @@
           <w:szCs w:val="28"/>
           <w:lang w:val="en-US"/>
         </w:rPr>
-        <w:t>python</w:t>
-      </w:r>
-      <w:r>
-        <w:rPr>
-          <w:sz w:val="28"/>
-          <w:szCs w:val="28"/>
-        </w:rPr>
-        <w:t xml:space="preserve"> и </w:t>
-      </w:r>
+        <w:t xml:space="preserve">python </w:t>
+      </w:r>
+      <w:r>
+        <w:rPr>
+          <w:sz w:val="28"/>
+          <w:szCs w:val="28"/>
+        </w:rPr>
+        <w:t xml:space="preserve">и </w:t>
+      </w:r>
+      <w:proofErr w:type="spellStart"/>
       <w:r>
         <w:rPr>
           <w:sz w:val="28"/>
           <w:szCs w:val="28"/>
           <w:lang w:val="en-US"/>
         </w:rPr>
-        <w:t>c</w:t>
-      </w:r>
-      <w:r>
-        <w:rPr>
-          <w:sz w:val="28"/>
-          <w:szCs w:val="28"/>
-        </w:rPr>
-        <w:t>++, почему</w:t>
-      </w:r>
-      <w:r>
-        <w:rPr>
-          <w:sz w:val="28"/>
-          <w:szCs w:val="28"/>
-        </w:rPr>
-        <w:t>:</w:t>
-      </w:r>
-    </w:p>
-    <w:p>
-      <w:pPr>
-        <w:pStyle w:val="a3"/>
-        <w:rPr>
-          <w:sz w:val="28"/>
-          <w:szCs w:val="28"/>
-        </w:rPr>
-      </w:pPr>
-      <w:r>
-        <w:rPr>
-          <w:sz w:val="28"/>
-          <w:szCs w:val="28"/>
-        </w:rPr>
-        <w:t xml:space="preserve">потому что </w:t>
-      </w:r>
-      <w:r>
-        <w:rPr>
-          <w:sz w:val="28"/>
-          <w:szCs w:val="28"/>
-          <w:lang w:val="en-US"/>
-        </w:rPr>
-        <w:t>python</w:t>
-      </w:r>
-      <w:r>
-        <w:rPr>
-          <w:sz w:val="28"/>
-          <w:szCs w:val="28"/>
-        </w:rPr>
-        <w:t xml:space="preserve"> значительно медленнее с++ при математических вычислениях, однако удобство </w:t>
-      </w:r>
-      <w:r>
-        <w:rPr>
-          <w:sz w:val="28"/>
-          <w:szCs w:val="28"/>
-          <w:lang w:val="en-US"/>
-        </w:rPr>
-        <w:t>python</w:t>
-      </w:r>
-      <w:r>
-        <w:rPr>
-          <w:sz w:val="28"/>
-          <w:szCs w:val="28"/>
-        </w:rPr>
-        <w:t xml:space="preserve"> </w:t>
-      </w:r>
-      <w:r>
-        <w:rPr>
-          <w:sz w:val="28"/>
-          <w:szCs w:val="28"/>
-        </w:rPr>
-        <w:t xml:space="preserve">и его библиотек </w:t>
-      </w:r>
-      <w:r>
-        <w:rPr>
-          <w:sz w:val="28"/>
-          <w:szCs w:val="28"/>
-        </w:rPr>
-        <w:t>…</w:t>
-      </w:r>
-    </w:p>
-    <w:p>
-      <w:pPr>
-        <w:pStyle w:val="a3"/>
-        <w:rPr>
-          <w:sz w:val="28"/>
-          <w:szCs w:val="28"/>
-          <w:u w:val="single"/>
-        </w:rPr>
-      </w:pPr>
-      <w:r>
-        <w:rPr>
-          <w:sz w:val="28"/>
-          <w:szCs w:val="28"/>
-          <w:u w:val="single"/>
-        </w:rPr>
-        <w:t>5-6(код) – Егоров Авагян</w:t>
+        <w:t>c++</w:t>
+      </w:r>
+      <w:proofErr w:type="spellEnd"/>
+      <w:r>
+        <w:rPr>
+          <w:sz w:val="28"/>
+          <w:szCs w:val="28"/>
+        </w:rPr>
+        <w:t>, почему</w:t>
       </w:r>
     </w:p>
     <w:p>
@@ -530,14 +799,7 @@
           <w:sz w:val="28"/>
           <w:szCs w:val="28"/>
         </w:rPr>
-        <w:t>Сказ про код велики</w:t>
-      </w:r>
-      <w:r>
-        <w:rPr>
-          <w:sz w:val="28"/>
-          <w:szCs w:val="28"/>
-        </w:rPr>
-        <w:t>й</w:t>
+        <w:t>Сказ про код великий</w:t>
       </w:r>
     </w:p>
     <w:p>
@@ -557,25 +819,7 @@
           <w:sz w:val="28"/>
           <w:szCs w:val="28"/>
         </w:rPr>
-        <w:t>Сказать что прога из Второго задания связана с  Первым, а Третья со Вторым</w:t>
-      </w:r>
-    </w:p>
-    <w:p>
-      <w:pPr>
-        <w:pStyle w:val="a3"/>
-        <w:rPr>
-          <w:sz w:val="28"/>
-          <w:szCs w:val="28"/>
-          <w:u w:val="single"/>
-        </w:rPr>
-      </w:pPr>
-      <w:r>
-        <w:rPr>
-          <w:sz w:val="28"/>
-          <w:szCs w:val="28"/>
-          <w:u w:val="single"/>
-        </w:rPr>
-        <w:t>7-8 – Сахинов Никишов</w:t>
+        <w:t>…</w:t>
       </w:r>
     </w:p>
     <w:p>
@@ -619,29 +863,6 @@
         </w:rPr>
         <w:t>рассказать про документацию</w:t>
       </w:r>
-      <w:r>
-        <w:rPr>
-          <w:sz w:val="28"/>
-          <w:szCs w:val="28"/>
-        </w:rPr>
-        <w:t xml:space="preserve">: </w:t>
-      </w:r>
-    </w:p>
-    <w:p>
-      <w:pPr>
-        <w:pStyle w:val="a3"/>
-        <w:rPr>
-          <w:sz w:val="28"/>
-          <w:szCs w:val="28"/>
-        </w:rPr>
-      </w:pPr>
-      <w:r>
-        <w:rPr>
-          <w:sz w:val="28"/>
-          <w:szCs w:val="28"/>
-        </w:rPr>
-        <w:t>На примере рабочей программы показать работу кнопок и объяснить что они делают.</w:t>
-      </w:r>
     </w:p>
     <w:p>
       <w:pPr>
@@ -655,33 +876,21 @@
           <w:szCs w:val="28"/>
         </w:rPr>
       </w:pPr>
-      <w:r>
-        <w:rPr>
-          <w:sz w:val="28"/>
-          <w:szCs w:val="28"/>
-        </w:rPr>
-        <w:t xml:space="preserve">Показать как работает на </w:t>
-      </w:r>
-      <w:r>
-        <w:rPr>
-          <w:sz w:val="28"/>
-          <w:szCs w:val="28"/>
-        </w:rPr>
-        <w:t xml:space="preserve">примере </w:t>
-      </w:r>
-      <w:r>
-        <w:rPr>
-          <w:sz w:val="28"/>
-          <w:szCs w:val="28"/>
-        </w:rPr>
-        <w:t>файл</w:t>
-      </w:r>
-      <w:r>
-        <w:rPr>
-          <w:sz w:val="28"/>
-          <w:szCs w:val="28"/>
-        </w:rPr>
-        <w:t>ов</w:t>
+      <w:proofErr w:type="gramStart"/>
+      <w:r>
+        <w:rPr>
+          <w:sz w:val="28"/>
+          <w:szCs w:val="28"/>
+        </w:rPr>
+        <w:t>Показать</w:t>
+      </w:r>
+      <w:proofErr w:type="gramEnd"/>
+      <w:r>
+        <w:rPr>
+          <w:sz w:val="28"/>
+          <w:szCs w:val="28"/>
+        </w:rPr>
+        <w:t xml:space="preserve"> как работает на файлах</w:t>
       </w:r>
     </w:p>
     <w:sectPr>

--- a/план речи.docx
+++ b/план речи.docx
@@ -24,7 +24,7 @@
           <w:szCs w:val="28"/>
           <w:lang w:val="en-US"/>
         </w:rPr>
-        <w:t>cyberborsh</w:t>
+        <w:t>CyberBorsch</w:t>
       </w:r>
       <w:proofErr w:type="spellEnd"/>
       <w:r>
@@ -40,7 +40,7 @@
           <w:szCs w:val="28"/>
           <w:lang w:val="en-US"/>
         </w:rPr>
-        <w:t>aa</w:t>
+        <w:t>AA</w:t>
       </w:r>
       <w:r>
         <w:rPr>
@@ -93,23 +93,21 @@
           <w:sz w:val="28"/>
           <w:szCs w:val="28"/>
         </w:rPr>
-        <w:t xml:space="preserve"> Сергей, Евгений Егоров, Сергей </w:t>
-      </w:r>
-      <w:proofErr w:type="spellStart"/>
-      <w:r>
-        <w:rPr>
-          <w:sz w:val="28"/>
-          <w:szCs w:val="28"/>
-        </w:rPr>
-        <w:t>Никишев</w:t>
-      </w:r>
-      <w:proofErr w:type="spellEnd"/>
-      <w:r>
-        <w:rPr>
-          <w:sz w:val="28"/>
-          <w:szCs w:val="28"/>
-        </w:rPr>
-        <w:t>.</w:t>
+        <w:t xml:space="preserve"> Сергей, Евгений Егоров, Сергей Ник</w:t>
+      </w:r>
+      <w:r>
+        <w:rPr>
+          <w:sz w:val="28"/>
+          <w:szCs w:val="28"/>
+        </w:rPr>
+        <w:t>ишо</w:t>
+      </w:r>
+      <w:r>
+        <w:rPr>
+          <w:sz w:val="28"/>
+          <w:szCs w:val="28"/>
+        </w:rPr>
+        <w:t>в.</w:t>
       </w:r>
       <w:r>
         <w:rPr>
@@ -183,37 +181,35 @@
           <w:sz w:val="28"/>
           <w:szCs w:val="28"/>
         </w:rPr>
-        <w:t xml:space="preserve"> и Сергей </w:t>
-      </w:r>
-      <w:proofErr w:type="spellStart"/>
-      <w:r>
-        <w:rPr>
-          <w:sz w:val="28"/>
-          <w:szCs w:val="28"/>
-        </w:rPr>
-        <w:t>Никишев</w:t>
-      </w:r>
-      <w:proofErr w:type="spellEnd"/>
-      <w:r>
-        <w:rPr>
-          <w:sz w:val="28"/>
-          <w:szCs w:val="28"/>
-        </w:rPr>
-        <w:t xml:space="preserve"> отвечали за внешний, документацию, а также помогали в начальной разработке классификатора. </w:t>
-      </w:r>
-      <w:r>
-        <w:rPr>
-          <w:sz w:val="28"/>
-          <w:szCs w:val="28"/>
-        </w:rPr>
-        <w:t xml:space="preserve"> </w:t>
-      </w:r>
-      <w:r>
-        <w:rPr>
-          <w:sz w:val="28"/>
-          <w:szCs w:val="28"/>
-        </w:rPr>
-        <w:t xml:space="preserve">Евгений Егоров и Данил </w:t>
+        <w:t xml:space="preserve"> и Сергей Никиш</w:t>
+      </w:r>
+      <w:r>
+        <w:rPr>
+          <w:sz w:val="28"/>
+          <w:szCs w:val="28"/>
+        </w:rPr>
+        <w:t>о</w:t>
+      </w:r>
+      <w:r>
+        <w:rPr>
+          <w:sz w:val="28"/>
+          <w:szCs w:val="28"/>
+        </w:rPr>
+        <w:t xml:space="preserve">в отвечали за </w:t>
+      </w:r>
+      <w:r>
+        <w:rPr>
+          <w:sz w:val="28"/>
+          <w:szCs w:val="28"/>
+        </w:rPr>
+        <w:t>дизайн</w:t>
+      </w:r>
+      <w:r>
+        <w:rPr>
+          <w:sz w:val="28"/>
+          <w:szCs w:val="28"/>
+        </w:rPr>
+        <w:t xml:space="preserve">, документацию, а также помогали в начальной разработке классификатора. Евгений Егоров и Данил </w:t>
       </w:r>
       <w:proofErr w:type="spellStart"/>
       <w:r>
@@ -280,14 +276,7 @@
           <w:sz w:val="28"/>
           <w:szCs w:val="28"/>
         </w:rPr>
-        <w:t xml:space="preserve">Для классификации </w:t>
-      </w:r>
-      <w:r>
-        <w:rPr>
-          <w:sz w:val="28"/>
-          <w:szCs w:val="28"/>
-        </w:rPr>
-        <w:t>мы представляем слова в виде ве</w:t>
+        <w:t>Для классификации мы представляем слова в виде ве</w:t>
       </w:r>
       <w:r>
         <w:rPr>
@@ -308,7 +297,7 @@
           <w:sz w:val="28"/>
           <w:szCs w:val="28"/>
         </w:rPr>
-        <w:t xml:space="preserve"> </w:t>
+        <w:t>.</w:t>
       </w:r>
     </w:p>
     <w:p>
@@ -370,289 +359,6 @@
         </w:rPr>
         <w:t>. Это, в свою очередь, помогло нам ускорить обработку файлов, что в конечном итоге ускорило работу самой программы.</w:t>
       </w:r>
-    </w:p>
-    <w:p>
-      <w:pPr>
-        <w:rPr>
-          <w:sz w:val="28"/>
-          <w:szCs w:val="28"/>
-        </w:rPr>
-      </w:pPr>
-      <w:r>
-        <w:rPr>
-          <w:sz w:val="28"/>
-          <w:szCs w:val="28"/>
-        </w:rPr>
-        <w:t xml:space="preserve">(Данек и Женя показывают и объясняют код) </w:t>
-      </w:r>
-    </w:p>
-    <w:p>
-      <w:pPr>
-        <w:ind w:left="-284" w:firstLine="284"/>
-        <w:rPr>
-          <w:sz w:val="28"/>
-          <w:szCs w:val="28"/>
-        </w:rPr>
-      </w:pPr>
-      <w:r>
-        <w:rPr>
-          <w:sz w:val="28"/>
-          <w:szCs w:val="28"/>
-        </w:rPr>
-        <w:t xml:space="preserve">Как вы можете наблюдать, перед нами сам интерфейс классификатора. Мы постарались разработать максимально простой и </w:t>
-      </w:r>
-      <w:r>
-        <w:rPr>
-          <w:sz w:val="28"/>
-          <w:szCs w:val="28"/>
-        </w:rPr>
-        <w:t>удобный</w:t>
-      </w:r>
-      <w:r>
-        <w:rPr>
-          <w:sz w:val="28"/>
-          <w:szCs w:val="28"/>
-        </w:rPr>
-        <w:t xml:space="preserve"> интерфейс. В угоду моде было решено использовать темную тему экрана. В самом левом верхнем углу располагается наш логотип, правее него название программы и в самом праву углу кнопка </w:t>
-      </w:r>
-      <w:r>
-        <w:rPr>
-          <w:sz w:val="28"/>
-          <w:szCs w:val="28"/>
-          <w:lang w:val="en-US"/>
-        </w:rPr>
-        <w:t>Help</w:t>
-      </w:r>
-      <w:r>
-        <w:rPr>
-          <w:sz w:val="28"/>
-          <w:szCs w:val="28"/>
-        </w:rPr>
-        <w:t xml:space="preserve">, которой вы можете воспользоваться в случае затруднений. Ниже располагается основное меню приложения. </w:t>
-      </w:r>
-      <w:r>
-        <w:rPr>
-          <w:sz w:val="28"/>
-          <w:szCs w:val="28"/>
-        </w:rPr>
-        <w:t xml:space="preserve">С помощью кнопки </w:t>
-      </w:r>
-      <w:r>
-        <w:rPr>
-          <w:sz w:val="28"/>
-          <w:szCs w:val="28"/>
-          <w:lang w:val="en-US"/>
-        </w:rPr>
-        <w:t>download</w:t>
-      </w:r>
-      <w:r>
-        <w:rPr>
-          <w:sz w:val="28"/>
-          <w:szCs w:val="28"/>
-        </w:rPr>
-        <w:t xml:space="preserve"> </w:t>
-      </w:r>
-      <w:r>
-        <w:rPr>
-          <w:sz w:val="28"/>
-          <w:szCs w:val="28"/>
-        </w:rPr>
-        <w:t xml:space="preserve">мы импортируем файл в программу. С помощью </w:t>
-      </w:r>
-      <w:r>
-        <w:rPr>
-          <w:sz w:val="28"/>
-          <w:szCs w:val="28"/>
-          <w:lang w:val="en-US"/>
-        </w:rPr>
-        <w:t>classify</w:t>
-      </w:r>
-      <w:r>
-        <w:rPr>
-          <w:sz w:val="28"/>
-          <w:szCs w:val="28"/>
-        </w:rPr>
-        <w:t xml:space="preserve"> начинаем </w:t>
-      </w:r>
-      <w:r>
-        <w:rPr>
-          <w:sz w:val="28"/>
-          <w:szCs w:val="28"/>
-        </w:rPr>
-        <w:t xml:space="preserve">ее </w:t>
-      </w:r>
-      <w:r>
-        <w:rPr>
-          <w:sz w:val="28"/>
-          <w:szCs w:val="28"/>
-        </w:rPr>
-        <w:t xml:space="preserve">работу. В большом поле </w:t>
-      </w:r>
-      <w:r>
-        <w:rPr>
-          <w:sz w:val="28"/>
-          <w:szCs w:val="28"/>
-        </w:rPr>
-        <w:t xml:space="preserve">начинает </w:t>
-      </w:r>
-      <w:r>
-        <w:rPr>
-          <w:sz w:val="28"/>
-          <w:szCs w:val="28"/>
-        </w:rPr>
-        <w:t>отобража</w:t>
-      </w:r>
-      <w:r>
-        <w:rPr>
-          <w:sz w:val="28"/>
-          <w:szCs w:val="28"/>
-        </w:rPr>
-        <w:t>ться</w:t>
-      </w:r>
-      <w:r>
-        <w:rPr>
-          <w:sz w:val="28"/>
-          <w:szCs w:val="28"/>
-        </w:rPr>
-        <w:t xml:space="preserve"> статус работы программы и после завершения мы можем экспортировать </w:t>
-      </w:r>
-      <w:r>
-        <w:rPr>
-          <w:sz w:val="28"/>
-          <w:szCs w:val="28"/>
-        </w:rPr>
-        <w:t>от</w:t>
-      </w:r>
-      <w:r>
-        <w:rPr>
-          <w:sz w:val="28"/>
-          <w:szCs w:val="28"/>
-        </w:rPr>
-        <w:t>сортированный файл обратно.</w:t>
-      </w:r>
-    </w:p>
-    <w:p>
-      <w:pPr>
-        <w:ind w:left="-284" w:firstLine="284"/>
-        <w:rPr>
-          <w:sz w:val="28"/>
-          <w:szCs w:val="28"/>
-        </w:rPr>
-      </w:pPr>
-      <w:r>
-        <w:rPr>
-          <w:sz w:val="28"/>
-          <w:szCs w:val="28"/>
-        </w:rPr>
-        <w:t xml:space="preserve">В случае возникновения затруднений, нажимаем на </w:t>
-      </w:r>
-      <w:r>
-        <w:rPr>
-          <w:sz w:val="28"/>
-          <w:szCs w:val="28"/>
-          <w:lang w:val="en-US"/>
-        </w:rPr>
-        <w:t>Help</w:t>
-      </w:r>
-      <w:r>
-        <w:rPr>
-          <w:sz w:val="28"/>
-          <w:szCs w:val="28"/>
-        </w:rPr>
-        <w:t>!</w:t>
-      </w:r>
-      <w:r>
-        <w:rPr>
-          <w:sz w:val="28"/>
-          <w:szCs w:val="28"/>
-        </w:rPr>
-        <w:t xml:space="preserve"> </w:t>
-      </w:r>
-      <w:r>
-        <w:rPr>
-          <w:sz w:val="28"/>
-          <w:szCs w:val="28"/>
-        </w:rPr>
-        <w:t xml:space="preserve">и </w:t>
-      </w:r>
-      <w:r>
-        <w:rPr>
-          <w:sz w:val="28"/>
-          <w:szCs w:val="28"/>
-        </w:rPr>
-        <w:t xml:space="preserve">у нас открывается сайт </w:t>
-      </w:r>
-      <w:r>
-        <w:rPr>
-          <w:sz w:val="28"/>
-          <w:szCs w:val="28"/>
-          <w:lang w:val="en-US"/>
-        </w:rPr>
-        <w:t>GitHub</w:t>
-      </w:r>
-      <w:r>
-        <w:rPr>
-          <w:sz w:val="28"/>
-          <w:szCs w:val="28"/>
-        </w:rPr>
-        <w:t xml:space="preserve"> с подробной инструкцией и всеми нужными ссылками(показываем </w:t>
-      </w:r>
-      <w:r>
-        <w:rPr>
-          <w:sz w:val="28"/>
-          <w:szCs w:val="28"/>
-          <w:lang w:val="en-US"/>
-        </w:rPr>
-        <w:t>GitHub</w:t>
-      </w:r>
-      <w:r>
-        <w:rPr>
-          <w:sz w:val="28"/>
-          <w:szCs w:val="28"/>
-        </w:rPr>
-        <w:t>)</w:t>
-      </w:r>
-    </w:p>
-    <w:p>
-      <w:pPr>
-        <w:ind w:left="-284" w:firstLine="284"/>
-        <w:rPr>
-          <w:sz w:val="28"/>
-          <w:szCs w:val="28"/>
-        </w:rPr>
-      </w:pPr>
-      <w:r>
-        <w:rPr>
-          <w:sz w:val="28"/>
-          <w:szCs w:val="28"/>
-        </w:rPr>
-        <w:t>Теперь мы вам наглядно покажем работу нашего проекта.</w:t>
-      </w:r>
-      <w:r>
-        <w:rPr>
-          <w:sz w:val="28"/>
-          <w:szCs w:val="28"/>
-        </w:rPr>
-        <w:t xml:space="preserve"> </w:t>
-      </w:r>
-    </w:p>
-    <w:p>
-      <w:pPr>
-        <w:ind w:left="-284" w:firstLine="284"/>
-        <w:rPr>
-          <w:sz w:val="28"/>
-          <w:szCs w:val="28"/>
-        </w:rPr>
-      </w:pPr>
-    </w:p>
-    <w:p>
-      <w:pPr>
-        <w:ind w:left="-284" w:firstLine="284"/>
-        <w:rPr>
-          <w:sz w:val="28"/>
-          <w:szCs w:val="28"/>
-        </w:rPr>
-      </w:pPr>
     </w:p>
     <w:p>
       <w:pPr>
@@ -686,7 +392,6 @@
           <w:sz w:val="28"/>
           <w:szCs w:val="28"/>
         </w:rPr>
-        <w:lastRenderedPageBreak/>
         <w:t>Представление участников</w:t>
       </w:r>
     </w:p>
